--- a/Ejercicio4/Parte4.1/Ejercicio4Parte1.docx
+++ b/Ejercicio4/Parte4.1/Ejercicio4Parte1.docx
@@ -119,9 +119,12 @@
       <w:r>
         <w:t>:</w:t>
       </w:r>
-    </w:p>
-    <w:p/>
-    <w:p>
+      <w:r>
+        <w:br/>
+      </w:r>
+      <w:r>
+        <w:br/>
+      </w:r>
       <w:r>
         <w:t>¿Qué</w:t>
       </w:r>
@@ -130,28 +133,32 @@
       </w:r>
       <w:r>
         <w:t>requerimientos hay?</w:t>
-      </w:r>
-    </w:p>
-    <w:p/>
-    <w:p/>
-    <w:p>
-      <w:r>
-        <w:t>¿Qué</w:t>
-      </w:r>
-      <w:r>
-        <w:t xml:space="preserve"> </w:t>
-      </w:r>
-      <w:r>
-        <w:t>imagen usar de base?</w:t>
       </w:r>
     </w:p>
     <w:p>
       <w:r>
-        <w:t>De imagen base vamos a usar la última versión de Ubuntu, aunque se podría usar cualquier imagen Linux.</w:t>
-      </w:r>
-    </w:p>
-    <w:p/>
-    <w:p>
+        <w:t>Se debe contar con Docker instalado en la maquina además de estar asociado a una cuenta. También es necesario tener un archivo llamado ‘</w:t>
+      </w:r>
+      <w:proofErr w:type="spellStart"/>
+      <w:r>
+        <w:t>dockerfile</w:t>
+      </w:r>
+      <w:proofErr w:type="spellEnd"/>
+      <w:r>
+        <w:t xml:space="preserve">’ </w:t>
+      </w:r>
+      <w:r>
+        <w:t>con</w:t>
+      </w:r>
+      <w:r>
+        <w:t xml:space="preserve"> las operaciones básicas como FROM, RUN, COPY, entre otros.</w:t>
+      </w:r>
+      <w:r>
+        <w:br/>
+      </w:r>
+      <w:r>
+        <w:br/>
+      </w:r>
       <w:r>
         <w:t>¿Qué</w:t>
       </w:r>
@@ -159,11 +166,25 @@
         <w:t xml:space="preserve"> </w:t>
       </w:r>
       <w:r>
-        <w:t>puertos se debe exponer para el acceso?</w:t>
+        <w:t>imagen usar de base?</w:t>
       </w:r>
     </w:p>
     <w:p>
       <w:r>
+        <w:t>De imagen base vamos a usar la última versión de Ubuntu, aunque se podría usar cualquier imagen Linux.</w:t>
+      </w:r>
+      <w:r>
+        <w:br/>
+      </w:r>
+      <w:r>
+        <w:br/>
+      </w:r>
+      <w:r>
+        <w:t>¿Qué puertos se debe exponer para el acceso?</w:t>
+      </w:r>
+    </w:p>
+    <w:p>
+      <w:r>
         <w:t xml:space="preserve">El puerto por defecto de visual </w:t>
       </w:r>
       <w:proofErr w:type="spellStart"/>
@@ -172,21 +193,37 @@
       </w:r>
       <w:proofErr w:type="spellEnd"/>
       <w:r>
-        <w:t xml:space="preserve"> </w:t>
-      </w:r>
-      <w:proofErr w:type="gramStart"/>
-      <w:r>
-        <w:t>server</w:t>
-      </w:r>
-      <w:proofErr w:type="gramEnd"/>
-      <w:r>
-        <w:t xml:space="preserve"> es el </w:t>
+        <w:t xml:space="preserve"> server es el </w:t>
       </w:r>
       <w:r>
         <w:t>8080</w:t>
       </w:r>
       <w:r>
         <w:t>.</w:t>
+      </w:r>
+      <w:r>
+        <w:br/>
+      </w:r>
+      <w:r>
+        <w:br/>
+      </w:r>
+      <w:r>
+        <w:t>¿</w:t>
+      </w:r>
+      <w:r>
+        <w:t>Archivo de configuración?</w:t>
+      </w:r>
+      <w:r>
+        <w:br/>
+        <w:t>Para crear la imagen Docker, es necesario tener el archivo de configuración ‘</w:t>
+      </w:r>
+      <w:proofErr w:type="spellStart"/>
+      <w:r>
+        <w:t>dockerfile</w:t>
+      </w:r>
+      <w:proofErr w:type="spellEnd"/>
+      <w:r>
+        <w:t>’, el cual tiene todas las instrucciones que Docker va a seguir para construir la imagen.</w:t>
       </w:r>
     </w:p>
     <w:p/>
@@ -952,6 +989,7 @@
   <w:style w:type="character" w:default="1" w:styleId="Fuentedeprrafopredeter">
     <w:name w:val="Default Paragraph Font"/>
     <w:uiPriority w:val="1"/>
+    <w:semiHidden/>
     <w:unhideWhenUsed/>
   </w:style>
   <w:style w:type="table" w:default="1" w:styleId="Tablanormal">
